--- a/Documentation/Retro Documentation/Progression Documentation/Sprint 2/qualityprogression control.docx
+++ b/Documentation/Retro Documentation/Progression Documentation/Sprint 2/qualityprogression control.docx
@@ -65,10 +65,7 @@
       </w:r>
     </w:p>
     <w:p/>
-    <w:p>
-      <w:bookmarkStart w:id="0" w:name="_GoBack"/>
-      <w:bookmarkEnd w:id="0"/>
-    </w:p>
+    <w:p/>
     <w:p>
       <w:r>
         <w:t>------------------------------------------------------------</w:t>
@@ -240,10 +237,7 @@
               <w:spacing w:line="240" w:lineRule="auto"/>
             </w:pPr>
             <w:r>
-              <w:t>The aspects fulfill</w:t>
-            </w:r>
-            <w:r>
-              <w:t xml:space="preserve"> all acceptance criteria OR in progressing towards fulfilling the acceptance criteria in time</w:t>
+              <w:t>The aspects fulfill all acceptance criteria OR in progressing towards fulfilling the acceptance criteria in time</w:t>
             </w:r>
           </w:p>
         </w:tc>
@@ -287,10 +281,7 @@
               <w:spacing w:line="240" w:lineRule="auto"/>
             </w:pPr>
             <w:r>
-              <w:t>The aspect is not behind schedule and will be</w:t>
-            </w:r>
-            <w:r>
-              <w:t xml:space="preserve"> completed in time</w:t>
+              <w:t>The aspect is not behind schedule and will be completed in time</w:t>
             </w:r>
           </w:p>
         </w:tc>
@@ -489,10 +480,7 @@
               <w:spacing w:line="240" w:lineRule="auto"/>
             </w:pPr>
             <w:r>
-              <w:t>The aspects fulfill</w:t>
-            </w:r>
-            <w:r>
-              <w:t xml:space="preserve"> all acceptance criteria OR in progressing towards fulfilling the acceptance criteria in time</w:t>
+              <w:t>The aspects fulfill all acceptance criteria OR in progressing towards fulfilling the acceptance criteria in time</w:t>
             </w:r>
           </w:p>
         </w:tc>
@@ -536,10 +524,251 @@
               <w:spacing w:line="240" w:lineRule="auto"/>
             </w:pPr>
             <w:r>
-              <w:t>The aspect is not behind schedule and will be</w:t>
-            </w:r>
-            <w:r>
-              <w:t xml:space="preserve"> completed in time</w:t>
+              <w:t>The aspect is not behind schedule and will be completed in time</w:t>
+            </w:r>
+          </w:p>
+        </w:tc>
+        <w:tc>
+          <w:tcPr>
+            <w:tcW w:w="1365" w:type="dxa"/>
+            <w:shd w:val="clear" w:color="auto" w:fill="auto"/>
+            <w:tcMar>
+              <w:top w:w="100" w:type="dxa"/>
+              <w:left w:w="100" w:type="dxa"/>
+              <w:bottom w:w="100" w:type="dxa"/>
+              <w:right w:w="100" w:type="dxa"/>
+            </w:tcMar>
+          </w:tcPr>
+          <w:p>
+            <w:pPr>
+              <w:widowControl w:val="0"/>
+              <w:spacing w:line="240" w:lineRule="auto"/>
+            </w:pPr>
+            <w:r>
+              <w:t>x</w:t>
+            </w:r>
+          </w:p>
+        </w:tc>
+      </w:tr>
+    </w:tbl>
+    <w:p/>
+    <w:p/>
+    <w:p>
+      <w:r>
+        <w:lastRenderedPageBreak/>
+        <w:t>Week 3</w:t>
+      </w:r>
+      <w:bookmarkStart w:id="0" w:name="_GoBack"/>
+      <w:bookmarkEnd w:id="0"/>
+      <w:r>
+        <w:t>:</w:t>
+      </w:r>
+    </w:p>
+    <w:p/>
+    <w:tbl>
+      <w:tblPr>
+        <w:tblStyle w:val="a0"/>
+        <w:tblW w:w="9360" w:type="dxa"/>
+        <w:tblInd w:w="100" w:type="dxa"/>
+        <w:tblBorders>
+          <w:top w:val="single" w:sz="8" w:space="0" w:color="000000"/>
+          <w:left w:val="single" w:sz="8" w:space="0" w:color="000000"/>
+          <w:bottom w:val="single" w:sz="8" w:space="0" w:color="000000"/>
+          <w:right w:val="single" w:sz="8" w:space="0" w:color="000000"/>
+          <w:insideH w:val="single" w:sz="8" w:space="0" w:color="000000"/>
+          <w:insideV w:val="single" w:sz="8" w:space="0" w:color="000000"/>
+        </w:tblBorders>
+        <w:tblLayout w:type="fixed"/>
+        <w:tblLook w:val="0600" w:firstRow="0" w:lastRow="0" w:firstColumn="0" w:lastColumn="0" w:noHBand="1" w:noVBand="1"/>
+      </w:tblPr>
+      <w:tblGrid>
+        <w:gridCol w:w="7995"/>
+        <w:gridCol w:w="1365"/>
+      </w:tblGrid>
+      <w:tr>
+        <w:tc>
+          <w:tcPr>
+            <w:tcW w:w="7995" w:type="dxa"/>
+            <w:shd w:val="clear" w:color="auto" w:fill="auto"/>
+            <w:tcMar>
+              <w:top w:w="100" w:type="dxa"/>
+              <w:left w:w="100" w:type="dxa"/>
+              <w:bottom w:w="100" w:type="dxa"/>
+              <w:right w:w="100" w:type="dxa"/>
+            </w:tcMar>
+          </w:tcPr>
+          <w:p>
+            <w:pPr>
+              <w:widowControl w:val="0"/>
+              <w:spacing w:line="240" w:lineRule="auto"/>
+              <w:rPr>
+                <w:u w:val="single"/>
+              </w:rPr>
+            </w:pPr>
+            <w:r>
+              <w:rPr>
+                <w:u w:val="single"/>
+              </w:rPr>
+              <w:t>Description:</w:t>
+            </w:r>
+          </w:p>
+        </w:tc>
+        <w:tc>
+          <w:tcPr>
+            <w:tcW w:w="1365" w:type="dxa"/>
+            <w:shd w:val="clear" w:color="auto" w:fill="auto"/>
+            <w:tcMar>
+              <w:top w:w="100" w:type="dxa"/>
+              <w:left w:w="100" w:type="dxa"/>
+              <w:bottom w:w="100" w:type="dxa"/>
+              <w:right w:w="100" w:type="dxa"/>
+            </w:tcMar>
+          </w:tcPr>
+          <w:p>
+            <w:pPr>
+              <w:widowControl w:val="0"/>
+              <w:spacing w:line="240" w:lineRule="auto"/>
+              <w:rPr>
+                <w:u w:val="single"/>
+              </w:rPr>
+            </w:pPr>
+            <w:r>
+              <w:rPr>
+                <w:u w:val="single"/>
+              </w:rPr>
+              <w:t>Checked:</w:t>
+            </w:r>
+          </w:p>
+        </w:tc>
+      </w:tr>
+      <w:tr>
+        <w:tc>
+          <w:tcPr>
+            <w:tcW w:w="7995" w:type="dxa"/>
+            <w:shd w:val="clear" w:color="auto" w:fill="auto"/>
+            <w:tcMar>
+              <w:top w:w="100" w:type="dxa"/>
+              <w:left w:w="100" w:type="dxa"/>
+              <w:bottom w:w="100" w:type="dxa"/>
+              <w:right w:w="100" w:type="dxa"/>
+            </w:tcMar>
+          </w:tcPr>
+          <w:p>
+            <w:pPr>
+              <w:widowControl w:val="0"/>
+              <w:spacing w:line="240" w:lineRule="auto"/>
+            </w:pPr>
+            <w:r>
+              <w:t>The aspect’s quality is in line with similar aspects in the project.</w:t>
+            </w:r>
+          </w:p>
+          <w:p>
+            <w:pPr>
+              <w:widowControl w:val="0"/>
+              <w:spacing w:line="240" w:lineRule="auto"/>
+            </w:pPr>
+          </w:p>
+          <w:p>
+            <w:pPr>
+              <w:widowControl w:val="0"/>
+              <w:spacing w:line="240" w:lineRule="auto"/>
+            </w:pPr>
+            <w:r>
+              <w:t>Example: code in a feature is of the same coding standards as other code in the solution.</w:t>
+            </w:r>
+          </w:p>
+          <w:p>
+            <w:pPr>
+              <w:widowControl w:val="0"/>
+              <w:spacing w:line="240" w:lineRule="auto"/>
+            </w:pPr>
+          </w:p>
+        </w:tc>
+        <w:tc>
+          <w:tcPr>
+            <w:tcW w:w="1365" w:type="dxa"/>
+            <w:shd w:val="clear" w:color="auto" w:fill="auto"/>
+            <w:tcMar>
+              <w:top w:w="100" w:type="dxa"/>
+              <w:left w:w="100" w:type="dxa"/>
+              <w:bottom w:w="100" w:type="dxa"/>
+              <w:right w:w="100" w:type="dxa"/>
+            </w:tcMar>
+          </w:tcPr>
+          <w:p>
+            <w:pPr>
+              <w:widowControl w:val="0"/>
+              <w:spacing w:line="240" w:lineRule="auto"/>
+            </w:pPr>
+            <w:r>
+              <w:t>x</w:t>
+            </w:r>
+          </w:p>
+        </w:tc>
+      </w:tr>
+      <w:tr>
+        <w:tc>
+          <w:tcPr>
+            <w:tcW w:w="7995" w:type="dxa"/>
+            <w:shd w:val="clear" w:color="auto" w:fill="auto"/>
+            <w:tcMar>
+              <w:top w:w="100" w:type="dxa"/>
+              <w:left w:w="100" w:type="dxa"/>
+              <w:bottom w:w="100" w:type="dxa"/>
+              <w:right w:w="100" w:type="dxa"/>
+            </w:tcMar>
+          </w:tcPr>
+          <w:p>
+            <w:pPr>
+              <w:widowControl w:val="0"/>
+              <w:spacing w:line="240" w:lineRule="auto"/>
+            </w:pPr>
+            <w:r>
+              <w:t>The aspects fulfill all acceptance criteria OR in progressing towards fulfilling the acceptance criteria in time</w:t>
+            </w:r>
+          </w:p>
+        </w:tc>
+        <w:tc>
+          <w:tcPr>
+            <w:tcW w:w="1365" w:type="dxa"/>
+            <w:shd w:val="clear" w:color="auto" w:fill="auto"/>
+            <w:tcMar>
+              <w:top w:w="100" w:type="dxa"/>
+              <w:left w:w="100" w:type="dxa"/>
+              <w:bottom w:w="100" w:type="dxa"/>
+              <w:right w:w="100" w:type="dxa"/>
+            </w:tcMar>
+          </w:tcPr>
+          <w:p>
+            <w:pPr>
+              <w:widowControl w:val="0"/>
+              <w:spacing w:line="240" w:lineRule="auto"/>
+            </w:pPr>
+            <w:r>
+              <w:t>x</w:t>
+            </w:r>
+          </w:p>
+        </w:tc>
+      </w:tr>
+      <w:tr>
+        <w:tc>
+          <w:tcPr>
+            <w:tcW w:w="7995" w:type="dxa"/>
+            <w:shd w:val="clear" w:color="auto" w:fill="auto"/>
+            <w:tcMar>
+              <w:top w:w="100" w:type="dxa"/>
+              <w:left w:w="100" w:type="dxa"/>
+              <w:bottom w:w="100" w:type="dxa"/>
+              <w:right w:w="100" w:type="dxa"/>
+            </w:tcMar>
+          </w:tcPr>
+          <w:p>
+            <w:pPr>
+              <w:widowControl w:val="0"/>
+              <w:spacing w:line="240" w:lineRule="auto"/>
+            </w:pPr>
+            <w:r>
+              <w:t>The aspect is not behind schedule and will be completed in time</w:t>
             </w:r>
           </w:p>
         </w:tc>

--- a/Documentation/Retro Documentation/Progression Documentation/Sprint 2/qualityprogression control.docx
+++ b/Documentation/Retro Documentation/Progression Documentation/Sprint 2/qualityprogression control.docx
@@ -65,7 +65,10 @@
       </w:r>
     </w:p>
     <w:p/>
-    <w:p/>
+    <w:p>
+      <w:bookmarkStart w:id="0" w:name="_GoBack"/>
+      <w:bookmarkEnd w:id="0"/>
+    </w:p>
     <w:p>
       <w:r>
         <w:t>------------------------------------------------------------</w:t>
@@ -237,7 +240,10 @@
               <w:spacing w:line="240" w:lineRule="auto"/>
             </w:pPr>
             <w:r>
-              <w:t>The aspects fulfill all acceptance criteria OR in progressing towards fulfilling the acceptance criteria in time</w:t>
+              <w:t>The aspects fulfill</w:t>
+            </w:r>
+            <w:r>
+              <w:t xml:space="preserve"> all acceptance criteria OR in progressing towards fulfilling the acceptance criteria in time</w:t>
             </w:r>
           </w:p>
         </w:tc>
@@ -281,7 +287,10 @@
               <w:spacing w:line="240" w:lineRule="auto"/>
             </w:pPr>
             <w:r>
-              <w:t>The aspect is not behind schedule and will be completed in time</w:t>
+              <w:t>The aspect is not behind schedule and will be</w:t>
+            </w:r>
+            <w:r>
+              <w:t xml:space="preserve"> completed in time</w:t>
             </w:r>
           </w:p>
         </w:tc>
@@ -480,7 +489,10 @@
               <w:spacing w:line="240" w:lineRule="auto"/>
             </w:pPr>
             <w:r>
-              <w:t>The aspects fulfill all acceptance criteria OR in progressing towards fulfilling the acceptance criteria in time</w:t>
+              <w:t>The aspects fulfill</w:t>
+            </w:r>
+            <w:r>
+              <w:t xml:space="preserve"> all acceptance criteria OR in progressing towards fulfilling the acceptance criteria in time</w:t>
             </w:r>
           </w:p>
         </w:tc>
@@ -524,251 +536,10 @@
               <w:spacing w:line="240" w:lineRule="auto"/>
             </w:pPr>
             <w:r>
-              <w:t>The aspect is not behind schedule and will be completed in time</w:t>
-            </w:r>
-          </w:p>
-        </w:tc>
-        <w:tc>
-          <w:tcPr>
-            <w:tcW w:w="1365" w:type="dxa"/>
-            <w:shd w:val="clear" w:color="auto" w:fill="auto"/>
-            <w:tcMar>
-              <w:top w:w="100" w:type="dxa"/>
-              <w:left w:w="100" w:type="dxa"/>
-              <w:bottom w:w="100" w:type="dxa"/>
-              <w:right w:w="100" w:type="dxa"/>
-            </w:tcMar>
-          </w:tcPr>
-          <w:p>
-            <w:pPr>
-              <w:widowControl w:val="0"/>
-              <w:spacing w:line="240" w:lineRule="auto"/>
-            </w:pPr>
-            <w:r>
-              <w:t>x</w:t>
-            </w:r>
-          </w:p>
-        </w:tc>
-      </w:tr>
-    </w:tbl>
-    <w:p/>
-    <w:p/>
-    <w:p>
-      <w:r>
-        <w:lastRenderedPageBreak/>
-        <w:t>Week 3</w:t>
-      </w:r>
-      <w:bookmarkStart w:id="0" w:name="_GoBack"/>
-      <w:bookmarkEnd w:id="0"/>
-      <w:r>
-        <w:t>:</w:t>
-      </w:r>
-    </w:p>
-    <w:p/>
-    <w:tbl>
-      <w:tblPr>
-        <w:tblStyle w:val="a0"/>
-        <w:tblW w:w="9360" w:type="dxa"/>
-        <w:tblInd w:w="100" w:type="dxa"/>
-        <w:tblBorders>
-          <w:top w:val="single" w:sz="8" w:space="0" w:color="000000"/>
-          <w:left w:val="single" w:sz="8" w:space="0" w:color="000000"/>
-          <w:bottom w:val="single" w:sz="8" w:space="0" w:color="000000"/>
-          <w:right w:val="single" w:sz="8" w:space="0" w:color="000000"/>
-          <w:insideH w:val="single" w:sz="8" w:space="0" w:color="000000"/>
-          <w:insideV w:val="single" w:sz="8" w:space="0" w:color="000000"/>
-        </w:tblBorders>
-        <w:tblLayout w:type="fixed"/>
-        <w:tblLook w:val="0600" w:firstRow="0" w:lastRow="0" w:firstColumn="0" w:lastColumn="0" w:noHBand="1" w:noVBand="1"/>
-      </w:tblPr>
-      <w:tblGrid>
-        <w:gridCol w:w="7995"/>
-        <w:gridCol w:w="1365"/>
-      </w:tblGrid>
-      <w:tr>
-        <w:tc>
-          <w:tcPr>
-            <w:tcW w:w="7995" w:type="dxa"/>
-            <w:shd w:val="clear" w:color="auto" w:fill="auto"/>
-            <w:tcMar>
-              <w:top w:w="100" w:type="dxa"/>
-              <w:left w:w="100" w:type="dxa"/>
-              <w:bottom w:w="100" w:type="dxa"/>
-              <w:right w:w="100" w:type="dxa"/>
-            </w:tcMar>
-          </w:tcPr>
-          <w:p>
-            <w:pPr>
-              <w:widowControl w:val="0"/>
-              <w:spacing w:line="240" w:lineRule="auto"/>
-              <w:rPr>
-                <w:u w:val="single"/>
-              </w:rPr>
-            </w:pPr>
-            <w:r>
-              <w:rPr>
-                <w:u w:val="single"/>
-              </w:rPr>
-              <w:t>Description:</w:t>
-            </w:r>
-          </w:p>
-        </w:tc>
-        <w:tc>
-          <w:tcPr>
-            <w:tcW w:w="1365" w:type="dxa"/>
-            <w:shd w:val="clear" w:color="auto" w:fill="auto"/>
-            <w:tcMar>
-              <w:top w:w="100" w:type="dxa"/>
-              <w:left w:w="100" w:type="dxa"/>
-              <w:bottom w:w="100" w:type="dxa"/>
-              <w:right w:w="100" w:type="dxa"/>
-            </w:tcMar>
-          </w:tcPr>
-          <w:p>
-            <w:pPr>
-              <w:widowControl w:val="0"/>
-              <w:spacing w:line="240" w:lineRule="auto"/>
-              <w:rPr>
-                <w:u w:val="single"/>
-              </w:rPr>
-            </w:pPr>
-            <w:r>
-              <w:rPr>
-                <w:u w:val="single"/>
-              </w:rPr>
-              <w:t>Checked:</w:t>
-            </w:r>
-          </w:p>
-        </w:tc>
-      </w:tr>
-      <w:tr>
-        <w:tc>
-          <w:tcPr>
-            <w:tcW w:w="7995" w:type="dxa"/>
-            <w:shd w:val="clear" w:color="auto" w:fill="auto"/>
-            <w:tcMar>
-              <w:top w:w="100" w:type="dxa"/>
-              <w:left w:w="100" w:type="dxa"/>
-              <w:bottom w:w="100" w:type="dxa"/>
-              <w:right w:w="100" w:type="dxa"/>
-            </w:tcMar>
-          </w:tcPr>
-          <w:p>
-            <w:pPr>
-              <w:widowControl w:val="0"/>
-              <w:spacing w:line="240" w:lineRule="auto"/>
-            </w:pPr>
-            <w:r>
-              <w:t>The aspect’s quality is in line with similar aspects in the project.</w:t>
-            </w:r>
-          </w:p>
-          <w:p>
-            <w:pPr>
-              <w:widowControl w:val="0"/>
-              <w:spacing w:line="240" w:lineRule="auto"/>
-            </w:pPr>
-          </w:p>
-          <w:p>
-            <w:pPr>
-              <w:widowControl w:val="0"/>
-              <w:spacing w:line="240" w:lineRule="auto"/>
-            </w:pPr>
-            <w:r>
-              <w:t>Example: code in a feature is of the same coding standards as other code in the solution.</w:t>
-            </w:r>
-          </w:p>
-          <w:p>
-            <w:pPr>
-              <w:widowControl w:val="0"/>
-              <w:spacing w:line="240" w:lineRule="auto"/>
-            </w:pPr>
-          </w:p>
-        </w:tc>
-        <w:tc>
-          <w:tcPr>
-            <w:tcW w:w="1365" w:type="dxa"/>
-            <w:shd w:val="clear" w:color="auto" w:fill="auto"/>
-            <w:tcMar>
-              <w:top w:w="100" w:type="dxa"/>
-              <w:left w:w="100" w:type="dxa"/>
-              <w:bottom w:w="100" w:type="dxa"/>
-              <w:right w:w="100" w:type="dxa"/>
-            </w:tcMar>
-          </w:tcPr>
-          <w:p>
-            <w:pPr>
-              <w:widowControl w:val="0"/>
-              <w:spacing w:line="240" w:lineRule="auto"/>
-            </w:pPr>
-            <w:r>
-              <w:t>x</w:t>
-            </w:r>
-          </w:p>
-        </w:tc>
-      </w:tr>
-      <w:tr>
-        <w:tc>
-          <w:tcPr>
-            <w:tcW w:w="7995" w:type="dxa"/>
-            <w:shd w:val="clear" w:color="auto" w:fill="auto"/>
-            <w:tcMar>
-              <w:top w:w="100" w:type="dxa"/>
-              <w:left w:w="100" w:type="dxa"/>
-              <w:bottom w:w="100" w:type="dxa"/>
-              <w:right w:w="100" w:type="dxa"/>
-            </w:tcMar>
-          </w:tcPr>
-          <w:p>
-            <w:pPr>
-              <w:widowControl w:val="0"/>
-              <w:spacing w:line="240" w:lineRule="auto"/>
-            </w:pPr>
-            <w:r>
-              <w:t>The aspects fulfill all acceptance criteria OR in progressing towards fulfilling the acceptance criteria in time</w:t>
-            </w:r>
-          </w:p>
-        </w:tc>
-        <w:tc>
-          <w:tcPr>
-            <w:tcW w:w="1365" w:type="dxa"/>
-            <w:shd w:val="clear" w:color="auto" w:fill="auto"/>
-            <w:tcMar>
-              <w:top w:w="100" w:type="dxa"/>
-              <w:left w:w="100" w:type="dxa"/>
-              <w:bottom w:w="100" w:type="dxa"/>
-              <w:right w:w="100" w:type="dxa"/>
-            </w:tcMar>
-          </w:tcPr>
-          <w:p>
-            <w:pPr>
-              <w:widowControl w:val="0"/>
-              <w:spacing w:line="240" w:lineRule="auto"/>
-            </w:pPr>
-            <w:r>
-              <w:t>x</w:t>
-            </w:r>
-          </w:p>
-        </w:tc>
-      </w:tr>
-      <w:tr>
-        <w:tc>
-          <w:tcPr>
-            <w:tcW w:w="7995" w:type="dxa"/>
-            <w:shd w:val="clear" w:color="auto" w:fill="auto"/>
-            <w:tcMar>
-              <w:top w:w="100" w:type="dxa"/>
-              <w:left w:w="100" w:type="dxa"/>
-              <w:bottom w:w="100" w:type="dxa"/>
-              <w:right w:w="100" w:type="dxa"/>
-            </w:tcMar>
-          </w:tcPr>
-          <w:p>
-            <w:pPr>
-              <w:widowControl w:val="0"/>
-              <w:spacing w:line="240" w:lineRule="auto"/>
-            </w:pPr>
-            <w:r>
-              <w:t>The aspect is not behind schedule and will be completed in time</w:t>
+              <w:t>The aspect is not behind schedule and will be</w:t>
+            </w:r>
+            <w:r>
+              <w:t xml:space="preserve"> completed in time</w:t>
             </w:r>
           </w:p>
         </w:tc>

--- a/Documentation/Retro Documentation/Progression Documentation/Sprint 2/qualityprogression control.docx
+++ b/Documentation/Retro Documentation/Progression Documentation/Sprint 2/qualityprogression control.docx
@@ -65,10 +65,7 @@
       </w:r>
     </w:p>
     <w:p/>
-    <w:p>
-      <w:bookmarkStart w:id="0" w:name="_GoBack"/>
-      <w:bookmarkEnd w:id="0"/>
-    </w:p>
+    <w:p/>
     <w:p>
       <w:r>
         <w:t>------------------------------------------------------------</w:t>
@@ -240,10 +237,7 @@
               <w:spacing w:line="240" w:lineRule="auto"/>
             </w:pPr>
             <w:r>
-              <w:t>The aspects fulfill</w:t>
-            </w:r>
-            <w:r>
-              <w:t xml:space="preserve"> all acceptance criteria OR in progressing towards fulfilling the acceptance criteria in time</w:t>
+              <w:t>The aspects fulfill all acceptance criteria OR in progressing towards fulfilling the acceptance criteria in time</w:t>
             </w:r>
           </w:p>
         </w:tc>
@@ -287,10 +281,13 @@
               <w:spacing w:line="240" w:lineRule="auto"/>
             </w:pPr>
             <w:r>
-              <w:t>The aspect is not behind schedule and will be</w:t>
-            </w:r>
-            <w:r>
-              <w:t xml:space="preserve"> completed in time</w:t>
+              <w:t>The aspect</w:t>
+            </w:r>
+            <w:r>
+              <w:t>s are</w:t>
+            </w:r>
+            <w:r>
+              <w:t xml:space="preserve"> not behind schedule and will be completed in time</w:t>
             </w:r>
           </w:p>
         </w:tc>
@@ -489,10 +486,7 @@
               <w:spacing w:line="240" w:lineRule="auto"/>
             </w:pPr>
             <w:r>
-              <w:t>The aspects fulfill</w:t>
-            </w:r>
-            <w:r>
-              <w:t xml:space="preserve"> all acceptance criteria OR in progressing towards fulfilling the acceptance criteria in time</w:t>
+              <w:t>The aspects fulfill all acceptance criteria OR in progressing towards fulfilling the acceptance criteria in time</w:t>
             </w:r>
           </w:p>
         </w:tc>
@@ -536,10 +530,13 @@
               <w:spacing w:line="240" w:lineRule="auto"/>
             </w:pPr>
             <w:r>
-              <w:t>The aspect is not behind schedule and will be</w:t>
-            </w:r>
-            <w:r>
-              <w:t xml:space="preserve"> completed in time</w:t>
+              <w:t>The aspect</w:t>
+            </w:r>
+            <w:r>
+              <w:t>s are</w:t>
+            </w:r>
+            <w:r>
+              <w:t xml:space="preserve"> not behind schedule and will be completed in time</w:t>
             </w:r>
           </w:p>
         </w:tc>
@@ -566,6 +563,515 @@
         </w:tc>
       </w:tr>
     </w:tbl>
+    <w:p/>
+    <w:p/>
+    <w:p>
+      <w:r>
+        <w:lastRenderedPageBreak/>
+        <w:t>------------------------------------------------------------</w:t>
+      </w:r>
+    </w:p>
+    <w:p/>
+    <w:p>
+      <w:r>
+        <w:t>Week 3</w:t>
+      </w:r>
+      <w:r>
+        <w:t>:</w:t>
+      </w:r>
+    </w:p>
+    <w:p/>
+    <w:tbl>
+      <w:tblPr>
+        <w:tblStyle w:val="a0"/>
+        <w:tblW w:w="9360" w:type="dxa"/>
+        <w:tblInd w:w="100" w:type="dxa"/>
+        <w:tblBorders>
+          <w:top w:val="single" w:sz="8" w:space="0" w:color="000000"/>
+          <w:left w:val="single" w:sz="8" w:space="0" w:color="000000"/>
+          <w:bottom w:val="single" w:sz="8" w:space="0" w:color="000000"/>
+          <w:right w:val="single" w:sz="8" w:space="0" w:color="000000"/>
+          <w:insideH w:val="single" w:sz="8" w:space="0" w:color="000000"/>
+          <w:insideV w:val="single" w:sz="8" w:space="0" w:color="000000"/>
+        </w:tblBorders>
+        <w:tblLayout w:type="fixed"/>
+        <w:tblLook w:val="0600" w:firstRow="0" w:lastRow="0" w:firstColumn="0" w:lastColumn="0" w:noHBand="1" w:noVBand="1"/>
+      </w:tblPr>
+      <w:tblGrid>
+        <w:gridCol w:w="7995"/>
+        <w:gridCol w:w="1365"/>
+      </w:tblGrid>
+      <w:tr>
+        <w:tc>
+          <w:tcPr>
+            <w:tcW w:w="7995" w:type="dxa"/>
+            <w:shd w:val="clear" w:color="auto" w:fill="auto"/>
+            <w:tcMar>
+              <w:top w:w="100" w:type="dxa"/>
+              <w:left w:w="100" w:type="dxa"/>
+              <w:bottom w:w="100" w:type="dxa"/>
+              <w:right w:w="100" w:type="dxa"/>
+            </w:tcMar>
+          </w:tcPr>
+          <w:p>
+            <w:pPr>
+              <w:widowControl w:val="0"/>
+              <w:spacing w:line="240" w:lineRule="auto"/>
+              <w:rPr>
+                <w:u w:val="single"/>
+              </w:rPr>
+            </w:pPr>
+            <w:r>
+              <w:rPr>
+                <w:u w:val="single"/>
+              </w:rPr>
+              <w:t>Description:</w:t>
+            </w:r>
+          </w:p>
+        </w:tc>
+        <w:tc>
+          <w:tcPr>
+            <w:tcW w:w="1365" w:type="dxa"/>
+            <w:shd w:val="clear" w:color="auto" w:fill="auto"/>
+            <w:tcMar>
+              <w:top w:w="100" w:type="dxa"/>
+              <w:left w:w="100" w:type="dxa"/>
+              <w:bottom w:w="100" w:type="dxa"/>
+              <w:right w:w="100" w:type="dxa"/>
+            </w:tcMar>
+          </w:tcPr>
+          <w:p>
+            <w:pPr>
+              <w:widowControl w:val="0"/>
+              <w:spacing w:line="240" w:lineRule="auto"/>
+              <w:rPr>
+                <w:u w:val="single"/>
+              </w:rPr>
+            </w:pPr>
+            <w:r>
+              <w:rPr>
+                <w:u w:val="single"/>
+              </w:rPr>
+              <w:t>Checked:</w:t>
+            </w:r>
+          </w:p>
+        </w:tc>
+      </w:tr>
+      <w:tr>
+        <w:tc>
+          <w:tcPr>
+            <w:tcW w:w="7995" w:type="dxa"/>
+            <w:shd w:val="clear" w:color="auto" w:fill="auto"/>
+            <w:tcMar>
+              <w:top w:w="100" w:type="dxa"/>
+              <w:left w:w="100" w:type="dxa"/>
+              <w:bottom w:w="100" w:type="dxa"/>
+              <w:right w:w="100" w:type="dxa"/>
+            </w:tcMar>
+          </w:tcPr>
+          <w:p>
+            <w:pPr>
+              <w:widowControl w:val="0"/>
+              <w:spacing w:line="240" w:lineRule="auto"/>
+            </w:pPr>
+            <w:r>
+              <w:t>The aspect’s quality is in line with similar aspects in the project.</w:t>
+            </w:r>
+          </w:p>
+          <w:p>
+            <w:pPr>
+              <w:widowControl w:val="0"/>
+              <w:spacing w:line="240" w:lineRule="auto"/>
+            </w:pPr>
+          </w:p>
+          <w:p>
+            <w:pPr>
+              <w:widowControl w:val="0"/>
+              <w:spacing w:line="240" w:lineRule="auto"/>
+            </w:pPr>
+            <w:r>
+              <w:t>Example: code in a feature is of the same coding standards as other code in the solution.</w:t>
+            </w:r>
+          </w:p>
+          <w:p>
+            <w:pPr>
+              <w:widowControl w:val="0"/>
+              <w:spacing w:line="240" w:lineRule="auto"/>
+            </w:pPr>
+          </w:p>
+        </w:tc>
+        <w:tc>
+          <w:tcPr>
+            <w:tcW w:w="1365" w:type="dxa"/>
+            <w:shd w:val="clear" w:color="auto" w:fill="auto"/>
+            <w:tcMar>
+              <w:top w:w="100" w:type="dxa"/>
+              <w:left w:w="100" w:type="dxa"/>
+              <w:bottom w:w="100" w:type="dxa"/>
+              <w:right w:w="100" w:type="dxa"/>
+            </w:tcMar>
+          </w:tcPr>
+          <w:p>
+            <w:pPr>
+              <w:widowControl w:val="0"/>
+              <w:spacing w:line="240" w:lineRule="auto"/>
+            </w:pPr>
+            <w:r>
+              <w:t>x</w:t>
+            </w:r>
+          </w:p>
+        </w:tc>
+      </w:tr>
+      <w:tr>
+        <w:tc>
+          <w:tcPr>
+            <w:tcW w:w="7995" w:type="dxa"/>
+            <w:shd w:val="clear" w:color="auto" w:fill="auto"/>
+            <w:tcMar>
+              <w:top w:w="100" w:type="dxa"/>
+              <w:left w:w="100" w:type="dxa"/>
+              <w:bottom w:w="100" w:type="dxa"/>
+              <w:right w:w="100" w:type="dxa"/>
+            </w:tcMar>
+          </w:tcPr>
+          <w:p>
+            <w:pPr>
+              <w:widowControl w:val="0"/>
+              <w:spacing w:line="240" w:lineRule="auto"/>
+            </w:pPr>
+            <w:r>
+              <w:t>The aspects fulfill all acceptance criteria OR in</w:t>
+            </w:r>
+            <w:bookmarkStart w:id="0" w:name="_GoBack"/>
+            <w:bookmarkEnd w:id="0"/>
+            <w:r>
+              <w:t xml:space="preserve"> progressing towards fulfilling the acceptance criteria in time</w:t>
+            </w:r>
+          </w:p>
+        </w:tc>
+        <w:tc>
+          <w:tcPr>
+            <w:tcW w:w="1365" w:type="dxa"/>
+            <w:shd w:val="clear" w:color="auto" w:fill="auto"/>
+            <w:tcMar>
+              <w:top w:w="100" w:type="dxa"/>
+              <w:left w:w="100" w:type="dxa"/>
+              <w:bottom w:w="100" w:type="dxa"/>
+              <w:right w:w="100" w:type="dxa"/>
+            </w:tcMar>
+          </w:tcPr>
+          <w:p>
+            <w:pPr>
+              <w:widowControl w:val="0"/>
+              <w:spacing w:line="240" w:lineRule="auto"/>
+            </w:pPr>
+            <w:r>
+              <w:t>x</w:t>
+            </w:r>
+          </w:p>
+        </w:tc>
+      </w:tr>
+      <w:tr>
+        <w:tc>
+          <w:tcPr>
+            <w:tcW w:w="7995" w:type="dxa"/>
+            <w:shd w:val="clear" w:color="auto" w:fill="auto"/>
+            <w:tcMar>
+              <w:top w:w="100" w:type="dxa"/>
+              <w:left w:w="100" w:type="dxa"/>
+              <w:bottom w:w="100" w:type="dxa"/>
+              <w:right w:w="100" w:type="dxa"/>
+            </w:tcMar>
+          </w:tcPr>
+          <w:p>
+            <w:pPr>
+              <w:widowControl w:val="0"/>
+              <w:spacing w:line="240" w:lineRule="auto"/>
+            </w:pPr>
+            <w:r>
+              <w:t>The aspects are</w:t>
+            </w:r>
+            <w:r>
+              <w:t xml:space="preserve"> not behind schedule and will be completed in time</w:t>
+            </w:r>
+          </w:p>
+        </w:tc>
+        <w:tc>
+          <w:tcPr>
+            <w:tcW w:w="1365" w:type="dxa"/>
+            <w:shd w:val="clear" w:color="auto" w:fill="auto"/>
+            <w:tcMar>
+              <w:top w:w="100" w:type="dxa"/>
+              <w:left w:w="100" w:type="dxa"/>
+              <w:bottom w:w="100" w:type="dxa"/>
+              <w:right w:w="100" w:type="dxa"/>
+            </w:tcMar>
+          </w:tcPr>
+          <w:p>
+            <w:pPr>
+              <w:widowControl w:val="0"/>
+              <w:spacing w:line="240" w:lineRule="auto"/>
+            </w:pPr>
+            <w:r>
+              <w:t>-</w:t>
+            </w:r>
+          </w:p>
+        </w:tc>
+      </w:tr>
+    </w:tbl>
+    <w:p/>
+    <w:p>
+      <w:r>
+        <w:t>------------------------------------------------------------</w:t>
+      </w:r>
+    </w:p>
+    <w:p/>
+    <w:p>
+      <w:r>
+        <w:t>Week 3</w:t>
+      </w:r>
+      <w:r>
+        <w:t>:</w:t>
+      </w:r>
+    </w:p>
+    <w:p/>
+    <w:tbl>
+      <w:tblPr>
+        <w:tblStyle w:val="a0"/>
+        <w:tblW w:w="9360" w:type="dxa"/>
+        <w:tblInd w:w="100" w:type="dxa"/>
+        <w:tblBorders>
+          <w:top w:val="single" w:sz="8" w:space="0" w:color="000000"/>
+          <w:left w:val="single" w:sz="8" w:space="0" w:color="000000"/>
+          <w:bottom w:val="single" w:sz="8" w:space="0" w:color="000000"/>
+          <w:right w:val="single" w:sz="8" w:space="0" w:color="000000"/>
+          <w:insideH w:val="single" w:sz="8" w:space="0" w:color="000000"/>
+          <w:insideV w:val="single" w:sz="8" w:space="0" w:color="000000"/>
+        </w:tblBorders>
+        <w:tblLayout w:type="fixed"/>
+        <w:tblLook w:val="0600" w:firstRow="0" w:lastRow="0" w:firstColumn="0" w:lastColumn="0" w:noHBand="1" w:noVBand="1"/>
+      </w:tblPr>
+      <w:tblGrid>
+        <w:gridCol w:w="7995"/>
+        <w:gridCol w:w="1365"/>
+      </w:tblGrid>
+      <w:tr>
+        <w:tc>
+          <w:tcPr>
+            <w:tcW w:w="7995" w:type="dxa"/>
+            <w:shd w:val="clear" w:color="auto" w:fill="auto"/>
+            <w:tcMar>
+              <w:top w:w="100" w:type="dxa"/>
+              <w:left w:w="100" w:type="dxa"/>
+              <w:bottom w:w="100" w:type="dxa"/>
+              <w:right w:w="100" w:type="dxa"/>
+            </w:tcMar>
+          </w:tcPr>
+          <w:p>
+            <w:pPr>
+              <w:widowControl w:val="0"/>
+              <w:spacing w:line="240" w:lineRule="auto"/>
+              <w:rPr>
+                <w:u w:val="single"/>
+              </w:rPr>
+            </w:pPr>
+            <w:r>
+              <w:rPr>
+                <w:u w:val="single"/>
+              </w:rPr>
+              <w:t>Description:</w:t>
+            </w:r>
+          </w:p>
+        </w:tc>
+        <w:tc>
+          <w:tcPr>
+            <w:tcW w:w="1365" w:type="dxa"/>
+            <w:shd w:val="clear" w:color="auto" w:fill="auto"/>
+            <w:tcMar>
+              <w:top w:w="100" w:type="dxa"/>
+              <w:left w:w="100" w:type="dxa"/>
+              <w:bottom w:w="100" w:type="dxa"/>
+              <w:right w:w="100" w:type="dxa"/>
+            </w:tcMar>
+          </w:tcPr>
+          <w:p>
+            <w:pPr>
+              <w:widowControl w:val="0"/>
+              <w:spacing w:line="240" w:lineRule="auto"/>
+              <w:rPr>
+                <w:u w:val="single"/>
+              </w:rPr>
+            </w:pPr>
+            <w:r>
+              <w:rPr>
+                <w:u w:val="single"/>
+              </w:rPr>
+              <w:t>Checked:</w:t>
+            </w:r>
+          </w:p>
+        </w:tc>
+      </w:tr>
+      <w:tr>
+        <w:tc>
+          <w:tcPr>
+            <w:tcW w:w="7995" w:type="dxa"/>
+            <w:shd w:val="clear" w:color="auto" w:fill="auto"/>
+            <w:tcMar>
+              <w:top w:w="100" w:type="dxa"/>
+              <w:left w:w="100" w:type="dxa"/>
+              <w:bottom w:w="100" w:type="dxa"/>
+              <w:right w:w="100" w:type="dxa"/>
+            </w:tcMar>
+          </w:tcPr>
+          <w:p>
+            <w:pPr>
+              <w:widowControl w:val="0"/>
+              <w:spacing w:line="240" w:lineRule="auto"/>
+            </w:pPr>
+            <w:r>
+              <w:t>The aspect’s quality is in line with similar aspects in the project.</w:t>
+            </w:r>
+          </w:p>
+          <w:p>
+            <w:pPr>
+              <w:widowControl w:val="0"/>
+              <w:spacing w:line="240" w:lineRule="auto"/>
+            </w:pPr>
+          </w:p>
+          <w:p>
+            <w:pPr>
+              <w:widowControl w:val="0"/>
+              <w:spacing w:line="240" w:lineRule="auto"/>
+            </w:pPr>
+            <w:r>
+              <w:t>Example: code in a feature is of the same coding standards as other code in the solution.</w:t>
+            </w:r>
+          </w:p>
+          <w:p>
+            <w:pPr>
+              <w:widowControl w:val="0"/>
+              <w:spacing w:line="240" w:lineRule="auto"/>
+            </w:pPr>
+          </w:p>
+        </w:tc>
+        <w:tc>
+          <w:tcPr>
+            <w:tcW w:w="1365" w:type="dxa"/>
+            <w:shd w:val="clear" w:color="auto" w:fill="auto"/>
+            <w:tcMar>
+              <w:top w:w="100" w:type="dxa"/>
+              <w:left w:w="100" w:type="dxa"/>
+              <w:bottom w:w="100" w:type="dxa"/>
+              <w:right w:w="100" w:type="dxa"/>
+            </w:tcMar>
+          </w:tcPr>
+          <w:p>
+            <w:pPr>
+              <w:widowControl w:val="0"/>
+              <w:spacing w:line="240" w:lineRule="auto"/>
+            </w:pPr>
+            <w:r>
+              <w:t>x</w:t>
+            </w:r>
+          </w:p>
+        </w:tc>
+      </w:tr>
+      <w:tr>
+        <w:tc>
+          <w:tcPr>
+            <w:tcW w:w="7995" w:type="dxa"/>
+            <w:shd w:val="clear" w:color="auto" w:fill="auto"/>
+            <w:tcMar>
+              <w:top w:w="100" w:type="dxa"/>
+              <w:left w:w="100" w:type="dxa"/>
+              <w:bottom w:w="100" w:type="dxa"/>
+              <w:right w:w="100" w:type="dxa"/>
+            </w:tcMar>
+          </w:tcPr>
+          <w:p>
+            <w:pPr>
+              <w:widowControl w:val="0"/>
+              <w:spacing w:line="240" w:lineRule="auto"/>
+            </w:pPr>
+            <w:r>
+              <w:t>The aspects fulfill all acceptance criteria OR in progressing towards fulfilling the acceptance criteria in time</w:t>
+            </w:r>
+          </w:p>
+        </w:tc>
+        <w:tc>
+          <w:tcPr>
+            <w:tcW w:w="1365" w:type="dxa"/>
+            <w:shd w:val="clear" w:color="auto" w:fill="auto"/>
+            <w:tcMar>
+              <w:top w:w="100" w:type="dxa"/>
+              <w:left w:w="100" w:type="dxa"/>
+              <w:bottom w:w="100" w:type="dxa"/>
+              <w:right w:w="100" w:type="dxa"/>
+            </w:tcMar>
+          </w:tcPr>
+          <w:p>
+            <w:pPr>
+              <w:widowControl w:val="0"/>
+              <w:spacing w:line="240" w:lineRule="auto"/>
+            </w:pPr>
+            <w:r>
+              <w:t>x</w:t>
+            </w:r>
+          </w:p>
+        </w:tc>
+      </w:tr>
+      <w:tr>
+        <w:tc>
+          <w:tcPr>
+            <w:tcW w:w="7995" w:type="dxa"/>
+            <w:shd w:val="clear" w:color="auto" w:fill="auto"/>
+            <w:tcMar>
+              <w:top w:w="100" w:type="dxa"/>
+              <w:left w:w="100" w:type="dxa"/>
+              <w:bottom w:w="100" w:type="dxa"/>
+              <w:right w:w="100" w:type="dxa"/>
+            </w:tcMar>
+          </w:tcPr>
+          <w:p>
+            <w:pPr>
+              <w:widowControl w:val="0"/>
+              <w:spacing w:line="240" w:lineRule="auto"/>
+            </w:pPr>
+            <w:r>
+              <w:t>The aspect</w:t>
+            </w:r>
+            <w:r>
+              <w:t>s are</w:t>
+            </w:r>
+            <w:r>
+              <w:t xml:space="preserve"> not behind schedule and will be completed in time</w:t>
+            </w:r>
+          </w:p>
+        </w:tc>
+        <w:tc>
+          <w:tcPr>
+            <w:tcW w:w="1365" w:type="dxa"/>
+            <w:shd w:val="clear" w:color="auto" w:fill="auto"/>
+            <w:tcMar>
+              <w:top w:w="100" w:type="dxa"/>
+              <w:left w:w="100" w:type="dxa"/>
+              <w:bottom w:w="100" w:type="dxa"/>
+              <w:right w:w="100" w:type="dxa"/>
+            </w:tcMar>
+          </w:tcPr>
+          <w:p>
+            <w:pPr>
+              <w:widowControl w:val="0"/>
+              <w:spacing w:line="240" w:lineRule="auto"/>
+            </w:pPr>
+            <w:r>
+              <w:t>x</w:t>
+            </w:r>
+          </w:p>
+        </w:tc>
+      </w:tr>
+    </w:tbl>
+    <w:p/>
     <w:p/>
     <w:sectPr>
       <w:pgSz w:w="12240" w:h="15840"/>
@@ -1302,6 +1808,17 @@
       </w:tblCellMar>
     </w:tblPr>
   </w:style>
+  <w:style w:type="paragraph" w:styleId="ListParagraph">
+    <w:name w:val="List Paragraph"/>
+    <w:basedOn w:val="Normal"/>
+    <w:uiPriority w:val="34"/>
+    <w:qFormat/>
+    <w:rsid w:val="00E505D7"/>
+    <w:pPr>
+      <w:ind w:left="720"/>
+      <w:contextualSpacing/>
+    </w:pPr>
+  </w:style>
 </w:styles>
 </file>
 
